--- a/Kickstarter Reflections.docx
+++ b/Kickstarter Reflections.docx
@@ -79,10 +79,13 @@
         <w:t xml:space="preserve"> were the highest </w:t>
       </w:r>
       <w:r>
-        <w:t xml:space="preserve">project </w:t>
-      </w:r>
-      <w:r>
-        <w:t>amounts and then December plummeted to the lowest</w:t>
+        <w:t>number</w:t>
+      </w:r>
+      <w:r>
+        <w:t xml:space="preserve"> of projects launched</w:t>
+      </w:r>
+      <w:r>
+        <w:t xml:space="preserve"> and then December plummeted to the lowest</w:t>
       </w:r>
       <w:r>
         <w:t xml:space="preserve"> based on project launched date.</w:t>
@@ -253,10 +256,25 @@
         <w:t xml:space="preserve"> due the wide variety of dat</w:t>
       </w:r>
       <w:r>
-        <w:t xml:space="preserve">a it reflects the middle </w:t>
-      </w:r>
-      <w:r>
-        <w:t>of the set.</w:t>
+        <w:t>a</w:t>
+      </w:r>
+      <w:r>
+        <w:t>, as</w:t>
+      </w:r>
+      <w:r>
+        <w:t xml:space="preserve"> it </w:t>
+      </w:r>
+      <w:r>
+        <w:t>is a</w:t>
+      </w:r>
+      <w:r>
+        <w:t xml:space="preserve"> better</w:t>
+      </w:r>
+      <w:r>
+        <w:t xml:space="preserve"> </w:t>
+      </w:r>
+      <w:r>
+        <w:t>reflection of the middle.</w:t>
       </w:r>
     </w:p>
     <w:p>
